--- a/Capstone2 Final Report.docx
+++ b/Capstone2 Final Report.docx
@@ -41,17 +41,6 @@
         </w:rPr>
         <w:t>Identifying Key Drivers of Revenue in Dairy Goods Sales</w:t>
       </w:r>
-    </w:p>
-    <w:p>
-      <w:pPr>
-        <w:jc w:val="center"/>
-        <w:rPr>
-          <w:b/>
-          <w:bCs/>
-          <w:sz w:val="32"/>
-          <w:szCs w:val="32"/>
-        </w:rPr>
-      </w:pPr>
       <w:r>
         <w:rPr>
           <w:b/>
@@ -59,7 +48,17 @@
           <w:sz w:val="32"/>
           <w:szCs w:val="32"/>
         </w:rPr>
+        <w:br/>
         <w:t>Wen Yang</w:t>
+      </w:r>
+      <w:r>
+        <w:rPr>
+          <w:b/>
+          <w:bCs/>
+          <w:sz w:val="32"/>
+          <w:szCs w:val="32"/>
+        </w:rPr>
+        <w:br/>
       </w:r>
     </w:p>
     <w:p>
@@ -143,11 +142,6 @@
       </w:r>
     </w:p>
     <w:p>
-      <w:pPr>
-        <w:rPr>
-          <w:lang w:val="en-NL"/>
-        </w:rPr>
-      </w:pPr>
       <w:r>
         <w:t xml:space="preserve">I selected Approx. Total Revenue (INR) as the target because it best represented true business outcomes. Features were grouped into numerical, categorical, and date-derived categories. Additional engineered variables were created to reflect essential operational behaviors, such as </w:t>
       </w:r>
@@ -234,22 +228,18 @@
       <w:r>
         <w:t>.</w:t>
       </w:r>
-    </w:p>
-    <w:p>
-      <w:r>
-        <w:t>Univariate distributions revealed right-skewed revenue and quantity figures, with several high-volume transactions dominating the revenue landscape. Bivariate analysis showed that operational efficiency metrics, rather than brand or sales channel, had the strongest explanatory relationship with revenue. ANOVA confirmed statistically significant revenue differences across product categories and storage conditions, while brand and sales channel did not demonstrate meaningful variation.</w:t>
-      </w:r>
-    </w:p>
-    <w:p/>
-    <w:p>
-      <w:r>
-        <w:lastRenderedPageBreak/>
-        <w:t>Correlation analysis indicated strong dependencies among revenue-formula components such as Quantity Sold, Total Value, and Price per Unit. To prevent data leakage, these mathematically dependent features were removed. Remaining numerical features exhibited acceptable correlation levels. PCA revealed that the first ten principal components explained approximately 95% of total variance, with operational efficiency metrics dominating the feature space. Taken together, these exploratory findings demonstrated that operational production dynamics—not branding or distribution—primarily determine revenue outcomes. The dataset was cleaned, engineered, and validated for predictive modeling.</w:t>
-      </w:r>
       <w:r>
         <w:br/>
       </w:r>
+    </w:p>
+    <w:p>
+      <w:pPr>
+        <w:rPr>
+          <w:lang w:val="en-NL"/>
+        </w:rPr>
+      </w:pPr>
       <w:r>
+        <w:lastRenderedPageBreak/>
         <w:br/>
       </w:r>
       <w:r>
@@ -257,10 +247,10 @@
           <w:noProof/>
         </w:rPr>
         <w:drawing>
-          <wp:inline distT="0" distB="0" distL="0" distR="0" wp14:anchorId="04ECFA1D" wp14:editId="5D1908C2">
-            <wp:extent cx="5029200" cy="3055937"/>
-            <wp:effectExtent l="0" t="0" r="0" b="0"/>
-            <wp:docPr id="449274982" name="Picture 1" descr="A graph with a dotted line&#10;&#10;AI-generated content may be incorrect."/>
+          <wp:inline distT="0" distB="0" distL="0" distR="0" wp14:anchorId="7728C4B3" wp14:editId="2A6FA983">
+            <wp:extent cx="6050321" cy="2186940"/>
+            <wp:effectExtent l="0" t="0" r="7620" b="3810"/>
+            <wp:docPr id="786877403" name="Picture 1" descr="A graph of a graph and a graph of a graph&#10;&#10;AI-generated content may be incorrect."/>
             <wp:cNvGraphicFramePr>
               <a:graphicFrameLocks xmlns:a="http://schemas.openxmlformats.org/drawingml/2006/main" noChangeAspect="1"/>
             </wp:cNvGraphicFramePr>
@@ -268,7 +258,7 @@
               <a:graphicData uri="http://schemas.openxmlformats.org/drawingml/2006/picture">
                 <pic:pic xmlns:pic="http://schemas.openxmlformats.org/drawingml/2006/picture">
                   <pic:nvPicPr>
-                    <pic:cNvPr id="449274982" name="Picture 1" descr="A graph with a dotted line&#10;&#10;AI-generated content may be incorrect."/>
+                    <pic:cNvPr id="786877403" name="Picture 1" descr="A graph of a graph and a graph of a graph&#10;&#10;AI-generated content may be incorrect."/>
                     <pic:cNvPicPr/>
                   </pic:nvPicPr>
                   <pic:blipFill>
@@ -280,47 +270,7 @@
                   <pic:spPr>
                     <a:xfrm>
                       <a:off x="0" y="0"/>
-                      <a:ext cx="5060633" cy="3075037"/>
-                    </a:xfrm>
-                    <a:prstGeom prst="rect">
-                      <a:avLst/>
-                    </a:prstGeom>
-                  </pic:spPr>
-                </pic:pic>
-              </a:graphicData>
-            </a:graphic>
-          </wp:inline>
-        </w:drawing>
-      </w:r>
-      <w:r>
-        <w:rPr>
-          <w:noProof/>
-        </w:rPr>
-        <w:drawing>
-          <wp:inline distT="0" distB="0" distL="0" distR="0" wp14:anchorId="38ABEDEE" wp14:editId="0BC4FD08">
-            <wp:extent cx="5086350" cy="3038268"/>
-            <wp:effectExtent l="0" t="0" r="0" b="0"/>
-            <wp:docPr id="1434029288" name="Picture 1" descr="A screen shot of a graph&#10;&#10;AI-generated content may be incorrect."/>
-            <wp:cNvGraphicFramePr>
-              <a:graphicFrameLocks xmlns:a="http://schemas.openxmlformats.org/drawingml/2006/main" noChangeAspect="1"/>
-            </wp:cNvGraphicFramePr>
-            <a:graphic xmlns:a="http://schemas.openxmlformats.org/drawingml/2006/main">
-              <a:graphicData uri="http://schemas.openxmlformats.org/drawingml/2006/picture">
-                <pic:pic xmlns:pic="http://schemas.openxmlformats.org/drawingml/2006/picture">
-                  <pic:nvPicPr>
-                    <pic:cNvPr id="1434029288" name="Picture 1" descr="A screen shot of a graph&#10;&#10;AI-generated content may be incorrect."/>
-                    <pic:cNvPicPr/>
-                  </pic:nvPicPr>
-                  <pic:blipFill>
-                    <a:blip r:embed="rId7"/>
-                    <a:stretch>
-                      <a:fillRect/>
-                    </a:stretch>
-                  </pic:blipFill>
-                  <pic:spPr>
-                    <a:xfrm>
-                      <a:off x="0" y="0"/>
-                      <a:ext cx="5101010" cy="3047025"/>
+                      <a:ext cx="6064601" cy="2192102"/>
                     </a:xfrm>
                     <a:prstGeom prst="rect">
                       <a:avLst/>
@@ -337,6 +287,176 @@
       </w:r>
     </w:p>
     <w:p>
+      <w:r>
+        <w:t>Univariate distributions revealed right-skewed revenue and quantity figures, with several high-volume transactions dominating the revenue landscape. Bivariate analysis showed that operational efficiency metrics, rather than brand or sales channel, had the strongest explanatory relationship with revenue. ANOVA confirmed statistically significant revenue differences across product categories and storage conditions, while brand and sales channel did not demonstrate meaningful variation.</w:t>
+      </w:r>
+    </w:p>
+    <w:p>
+      <w:r>
+        <w:t>Correlation analysis indicated strong dependencies among revenue-formula components such as Quantity Sold, Total Value, and Price per Unit. To prevent data leakage, these mathematically dependent features were removed. Remaining numerical features exhibited acceptable correlation levels. PCA revealed that the first ten principal components explained approximately 95% of total variance, with operational efficiency metrics dominating the feature space. Taken together, these exploratory findings demonstrated that operational production dynamics—not branding or distribution—primarily determine revenue outcomes. The dataset was cleaned, engineered, and validated for predictive modeling.</w:t>
+      </w:r>
+      <w:r>
+        <w:br/>
+      </w:r>
+      <w:r>
+        <w:lastRenderedPageBreak/>
+        <w:br/>
+      </w:r>
+      <w:r>
+        <w:rPr>
+          <w:noProof/>
+        </w:rPr>
+        <w:drawing>
+          <wp:inline distT="0" distB="0" distL="0" distR="0" wp14:anchorId="04ECFA1D" wp14:editId="23F62918">
+            <wp:extent cx="5486400" cy="3176905"/>
+            <wp:effectExtent l="0" t="0" r="0" b="4445"/>
+            <wp:docPr id="449274982" name="Picture 1" descr="A graph with a dotted line&#10;&#10;AI-generated content may be incorrect."/>
+            <wp:cNvGraphicFramePr>
+              <a:graphicFrameLocks xmlns:a="http://schemas.openxmlformats.org/drawingml/2006/main" noChangeAspect="1"/>
+            </wp:cNvGraphicFramePr>
+            <a:graphic xmlns:a="http://schemas.openxmlformats.org/drawingml/2006/main">
+              <a:graphicData uri="http://schemas.openxmlformats.org/drawingml/2006/picture">
+                <pic:pic xmlns:pic="http://schemas.openxmlformats.org/drawingml/2006/picture">
+                  <pic:nvPicPr>
+                    <pic:cNvPr id="449274982" name="Picture 1" descr="A graph with a dotted line&#10;&#10;AI-generated content may be incorrect."/>
+                    <pic:cNvPicPr/>
+                  </pic:nvPicPr>
+                  <pic:blipFill>
+                    <a:blip r:embed="rId7"/>
+                    <a:stretch>
+                      <a:fillRect/>
+                    </a:stretch>
+                  </pic:blipFill>
+                  <pic:spPr>
+                    <a:xfrm>
+                      <a:off x="0" y="0"/>
+                      <a:ext cx="5534614" cy="3204823"/>
+                    </a:xfrm>
+                    <a:prstGeom prst="rect">
+                      <a:avLst/>
+                    </a:prstGeom>
+                  </pic:spPr>
+                </pic:pic>
+              </a:graphicData>
+            </a:graphic>
+          </wp:inline>
+        </w:drawing>
+      </w:r>
+    </w:p>
+    <w:p>
+      <w:r>
+        <w:br/>
+      </w:r>
+      <w:r>
+        <w:rPr>
+          <w:noProof/>
+        </w:rPr>
+        <w:drawing>
+          <wp:inline distT="0" distB="0" distL="0" distR="0" wp14:anchorId="6C8DEEA7" wp14:editId="3DB93F8C">
+            <wp:extent cx="5608320" cy="4038227"/>
+            <wp:effectExtent l="0" t="0" r="0" b="635"/>
+            <wp:docPr id="1471922418" name="Picture 1" descr="A graph with numbers and a red line&#10;&#10;AI-generated content may be incorrect."/>
+            <wp:cNvGraphicFramePr>
+              <a:graphicFrameLocks xmlns:a="http://schemas.openxmlformats.org/drawingml/2006/main" noChangeAspect="1"/>
+            </wp:cNvGraphicFramePr>
+            <a:graphic xmlns:a="http://schemas.openxmlformats.org/drawingml/2006/main">
+              <a:graphicData uri="http://schemas.openxmlformats.org/drawingml/2006/picture">
+                <pic:pic xmlns:pic="http://schemas.openxmlformats.org/drawingml/2006/picture">
+                  <pic:nvPicPr>
+                    <pic:cNvPr id="1471922418" name="Picture 1" descr="A graph with numbers and a red line&#10;&#10;AI-generated content may be incorrect."/>
+                    <pic:cNvPicPr/>
+                  </pic:nvPicPr>
+                  <pic:blipFill>
+                    <a:blip r:embed="rId8"/>
+                    <a:stretch>
+                      <a:fillRect/>
+                    </a:stretch>
+                  </pic:blipFill>
+                  <pic:spPr>
+                    <a:xfrm>
+                      <a:off x="0" y="0"/>
+                      <a:ext cx="5628626" cy="4052848"/>
+                    </a:xfrm>
+                    <a:prstGeom prst="rect">
+                      <a:avLst/>
+                    </a:prstGeom>
+                  </pic:spPr>
+                </pic:pic>
+              </a:graphicData>
+            </a:graphic>
+          </wp:inline>
+        </w:drawing>
+      </w:r>
+    </w:p>
+    <w:p>
+      <w:r>
+        <w:lastRenderedPageBreak/>
+        <w:br/>
+      </w:r>
+      <w:r>
+        <w:br/>
+      </w:r>
+      <w:r>
+        <w:rPr>
+          <w:noProof/>
+        </w:rPr>
+        <w:drawing>
+          <wp:inline distT="0" distB="0" distL="0" distR="0" wp14:anchorId="1E5187A7" wp14:editId="177F13A9">
+            <wp:extent cx="5560695" cy="2880097"/>
+            <wp:effectExtent l="0" t="0" r="1905" b="0"/>
+            <wp:docPr id="1199782395" name="Picture 1" descr="A graph of a graph with different colored bars&#10;&#10;AI-generated content may be incorrect."/>
+            <wp:cNvGraphicFramePr>
+              <a:graphicFrameLocks xmlns:a="http://schemas.openxmlformats.org/drawingml/2006/main" noChangeAspect="1"/>
+            </wp:cNvGraphicFramePr>
+            <a:graphic xmlns:a="http://schemas.openxmlformats.org/drawingml/2006/main">
+              <a:graphicData uri="http://schemas.openxmlformats.org/drawingml/2006/picture">
+                <pic:pic xmlns:pic="http://schemas.openxmlformats.org/drawingml/2006/picture">
+                  <pic:nvPicPr>
+                    <pic:cNvPr id="1199782395" name="Picture 1" descr="A graph of a graph with different colored bars&#10;&#10;AI-generated content may be incorrect."/>
+                    <pic:cNvPicPr/>
+                  </pic:nvPicPr>
+                  <pic:blipFill rotWithShape="1">
+                    <a:blip r:embed="rId9"/>
+                    <a:srcRect l="4201"/>
+                    <a:stretch>
+                      <a:fillRect/>
+                    </a:stretch>
+                  </pic:blipFill>
+                  <pic:spPr bwMode="auto">
+                    <a:xfrm>
+                      <a:off x="0" y="0"/>
+                      <a:ext cx="5565367" cy="2882517"/>
+                    </a:xfrm>
+                    <a:prstGeom prst="rect">
+                      <a:avLst/>
+                    </a:prstGeom>
+                    <a:ln>
+                      <a:noFill/>
+                    </a:ln>
+                    <a:extLst>
+                      <a:ext uri="{53640926-AAD7-44D8-BBD7-CCE9431645EC}">
+                        <a14:shadowObscured xmlns:a14="http://schemas.microsoft.com/office/drawing/2010/main"/>
+                      </a:ext>
+                    </a:extLst>
+                  </pic:spPr>
+                </pic:pic>
+              </a:graphicData>
+            </a:graphic>
+          </wp:inline>
+        </w:drawing>
+      </w:r>
+    </w:p>
+    <w:p>
+      <w:pPr>
+        <w:rPr>
+          <w:b/>
+          <w:bCs/>
+          <w:sz w:val="28"/>
+          <w:szCs w:val="28"/>
+        </w:rPr>
+      </w:pPr>
+    </w:p>
+    <w:p>
       <w:pPr>
         <w:rPr>
           <w:b/>
@@ -352,7 +472,6 @@
           <w:sz w:val="28"/>
           <w:szCs w:val="28"/>
         </w:rPr>
-        <w:lastRenderedPageBreak/>
         <w:t>Feature Engineering</w:t>
       </w:r>
     </w:p>
@@ -436,16 +555,7 @@
       </w:r>
       <w:proofErr w:type="spellEnd"/>
       <w:r>
-        <w:t xml:space="preserve"> and related stock-turn ratios</w:t>
-      </w:r>
-      <w:r>
-        <w:t xml:space="preserve">: </w:t>
-      </w:r>
-      <w:r>
-        <w:t>represented</w:t>
-      </w:r>
-      <w:r>
-        <w:t xml:space="preserve"> </w:t>
+        <w:t xml:space="preserve"> and related stock-turn ratios: represented </w:t>
       </w:r>
       <w:r>
         <w:t>Demand strength</w:t>
@@ -483,7 +593,11 @@
     </w:p>
     <w:p>
       <w:r>
-        <w:t>Categorical variables (Product, Brand, Storage Condition, Quarter, Customer Location, etc.) were one-hot encoded using drop_first=True to reduce multicollinearity. Numeric features were standardized using StandardScaler to ensure equal contribution during model training.</w:t>
+        <w:t xml:space="preserve">Categorical variables (Product, Brand, Storage Condition, Quarter, Customer Location, etc.) were one-hot encoded using drop_first=True to reduce multicollinearity. Numeric features </w:t>
+      </w:r>
+      <w:r>
+        <w:lastRenderedPageBreak/>
+        <w:t>were standardized using StandardScaler to ensure equal contribution during model training.</w:t>
       </w:r>
     </w:p>
     <w:p>
@@ -556,22 +670,16 @@
       <w:r>
         <w:t xml:space="preserve">Three supervised machine learning models were evaluated: Linear Regression, Random Forest, and Gradient Boosting. The objective was not forecasting </w:t>
       </w:r>
-      <w:proofErr w:type="gramStart"/>
       <w:r>
-        <w:t>accuracy, but</w:t>
+        <w:t>accuracy but</w:t>
       </w:r>
-      <w:proofErr w:type="gramEnd"/>
       <w:r>
         <w:t xml:space="preserve"> constructing a sufficiently strong model to reliably expose underlying feature influence.</w:t>
       </w:r>
     </w:p>
     <w:p>
       <w:r>
-        <w:t xml:space="preserve">Linear Regression underfit the nonlinear operational patterns, showing the weakest performance. Random Forest performed substantially better, capturing interactions and </w:t>
-      </w:r>
-      <w:r>
-        <w:lastRenderedPageBreak/>
-        <w:t>nonlinear behavior with low generalization error. However, Gradient Boosting—after hyperparameter tuning (n_estimators=300, learning_rate=0.1, max_depth=4)—produced the best learning behavior and the strongest stability.</w:t>
+        <w:t>Linear Regression underfit the nonlinear operational patterns, showing the weakest performance. Random Forest performed substantially better, capturing interactions and nonlinear behavior with low generalization error. However, Gradient Boosting—after hyperparameter tuning (n_estimators=300, learning_rate=0.1, max_depth=4)—produced the best learning behavior and the strongest stability.</w:t>
       </w:r>
     </w:p>
     <w:p>
@@ -805,7 +913,11 @@
     </w:p>
     <w:p>
       <w:r>
+        <w:lastRenderedPageBreak/>
         <w:t>Although Gradient Boosting provides strong predictive accuracy, its primary value in this project is interpretive: it most effectively captures complex operational relationships, enabling a reliable extraction of revenue drivers.</w:t>
+      </w:r>
+      <w:r>
+        <w:br/>
       </w:r>
     </w:p>
     <w:p>
@@ -840,7 +952,6 @@
         <w:rPr>
           <w:noProof/>
         </w:rPr>
-        <w:lastRenderedPageBreak/>
         <w:drawing>
           <wp:inline distT="0" distB="0" distL="0" distR="0" wp14:anchorId="0606BEFA" wp14:editId="1A306045">
             <wp:extent cx="5438775" cy="3420637"/>
@@ -857,7 +968,7 @@
                     <pic:cNvPicPr/>
                   </pic:nvPicPr>
                   <pic:blipFill>
-                    <a:blip r:embed="rId8"/>
+                    <a:blip r:embed="rId10"/>
                     <a:stretch>
                       <a:fillRect/>
                     </a:stretch>
@@ -905,18 +1016,18 @@
     </w:p>
     <w:p>
       <w:r>
+        <w:lastRenderedPageBreak/>
         <w:t>Importantly, the model was not used to generate future revenue predictions. Instead, it functioned as a diagnostic tool to uncover the structural drivers of revenue and quantify their relative influence.</w:t>
       </w:r>
-    </w:p>
-    <w:p>
-      <w:pPr>
-        <w:rPr>
-          <w:b/>
-          <w:bCs/>
-          <w:sz w:val="28"/>
-          <w:szCs w:val="28"/>
-        </w:rPr>
-      </w:pPr>
+      <w:r>
+        <w:br/>
+      </w:r>
+      <w:r>
+        <w:br/>
+      </w:r>
+      <w:r>
+        <w:br/>
+      </w:r>
       <w:r>
         <w:rPr>
           <w:b/>
@@ -934,7 +1045,6 @@
     </w:p>
     <w:p>
       <w:r>
-        <w:lastRenderedPageBreak/>
         <w:t>1. Improve per-cow productivity: Since Quantity_per_Cow is the strongest driver, optimizing feed strategy, herd health, and production processes can yield substantial revenue improvements.</w:t>
       </w:r>
     </w:p>
@@ -944,9 +1054,9 @@
           <w:noProof/>
         </w:rPr>
         <w:drawing>
-          <wp:inline distT="0" distB="0" distL="0" distR="0" wp14:anchorId="6525D688" wp14:editId="429ABA3E">
-            <wp:extent cx="5495925" cy="3100999"/>
-            <wp:effectExtent l="0" t="0" r="0" b="4445"/>
+          <wp:inline distT="0" distB="0" distL="0" distR="0" wp14:anchorId="6525D688" wp14:editId="57C2DDB1">
+            <wp:extent cx="4960620" cy="2817439"/>
+            <wp:effectExtent l="0" t="0" r="0" b="2540"/>
             <wp:docPr id="1126987167" name="Picture 1" descr="A diagram of a cow&#10;&#10;AI-generated content may be incorrect."/>
             <wp:cNvGraphicFramePr>
               <a:graphicFrameLocks xmlns:a="http://schemas.openxmlformats.org/drawingml/2006/main" noChangeAspect="1"/>
@@ -959,7 +1069,7 @@
                     <pic:cNvPicPr/>
                   </pic:nvPicPr>
                   <pic:blipFill>
-                    <a:blip r:embed="rId9"/>
+                    <a:blip r:embed="rId11"/>
                     <a:stretch>
                       <a:fillRect/>
                     </a:stretch>
@@ -967,7 +1077,7 @@
                   <pic:spPr>
                     <a:xfrm>
                       <a:off x="0" y="0"/>
-                      <a:ext cx="5541199" cy="3126544"/>
+                      <a:ext cx="5036806" cy="2860710"/>
                     </a:xfrm>
                     <a:prstGeom prst="rect">
                       <a:avLst/>
@@ -990,9 +1100,9 @@
           <w:noProof/>
         </w:rPr>
         <w:drawing>
-          <wp:inline distT="0" distB="0" distL="0" distR="0" wp14:anchorId="09B4214D" wp14:editId="6835FEE7">
-            <wp:extent cx="5600700" cy="3930753"/>
-            <wp:effectExtent l="0" t="0" r="0" b="0"/>
+          <wp:inline distT="0" distB="0" distL="0" distR="0" wp14:anchorId="09B4214D" wp14:editId="1472A694">
+            <wp:extent cx="4945380" cy="2700655"/>
+            <wp:effectExtent l="0" t="0" r="7620" b="4445"/>
             <wp:docPr id="2118974983" name="Picture 1" descr="A graph of a graph&#10;&#10;AI-generated content may be incorrect."/>
             <wp:cNvGraphicFramePr>
               <a:graphicFrameLocks xmlns:a="http://schemas.openxmlformats.org/drawingml/2006/main" noChangeAspect="1"/>
@@ -1005,7 +1115,7 @@
                     <pic:cNvPicPr/>
                   </pic:nvPicPr>
                   <pic:blipFill>
-                    <a:blip r:embed="rId10"/>
+                    <a:blip r:embed="rId12"/>
                     <a:stretch>
                       <a:fillRect/>
                     </a:stretch>
@@ -1013,7 +1123,7 @@
                   <pic:spPr>
                     <a:xfrm>
                       <a:off x="0" y="0"/>
-                      <a:ext cx="5634529" cy="3954496"/>
+                      <a:ext cx="5024764" cy="2744006"/>
                     </a:xfrm>
                     <a:prstGeom prst="rect">
                       <a:avLst/>
@@ -1025,6 +1135,8 @@
           </wp:inline>
         </w:drawing>
       </w:r>
+    </w:p>
+    <w:p>
       <w:r>
         <w:lastRenderedPageBreak/>
         <w:t>2. Track and leverage Reorder_Intensity: Consistently high reorder behavior signals strong demand; such products should be prioritized for distribution, production scaling, or expansion into new markets.</w:t>
@@ -2740,6 +2852,7 @@
   <w:style w:type="character" w:default="1" w:styleId="DefaultParagraphFont">
     <w:name w:val="Default Paragraph Font"/>
     <w:uiPriority w:val="1"/>
+    <w:semiHidden/>
     <w:unhideWhenUsed/>
   </w:style>
   <w:style w:type="table" w:default="1" w:styleId="TableNormal">
